--- a/Pi1541/Pi1541-HAT/Rev. 1/text/Pi1541-HAT_Prototype_Testing_v1.docx
+++ b/Pi1541/Pi1541-HAT/Rev. 1/text/Pi1541-HAT_Prototype_Testing_v1.docx
@@ -14,8 +14,6 @@
           <w:lang w:val="en-US"/>
         </w:rPr>
       </w:pPr>
-      <w:bookmarkStart w:id="0" w:name="_GoBack"/>
-      <w:bookmarkEnd w:id="0"/>
       <w:r>
         <w:rPr>
           <w:rStyle w:val="Buchtitel"/>
@@ -1055,6 +1053,17 @@
               </w:rPr>
               <w:t>In Browser mode, it enters a directory and leaps to the end of the list.</w:t>
             </w:r>
+            <w:r>
+              <w:rPr>
+                <w:rStyle w:val="Buchtitel"/>
+                <w:b w:val="0"/>
+                <w:bCs w:val="0"/>
+                <w:i w:val="0"/>
+                <w:iCs w:val="0"/>
+                <w:lang w:val="en-US"/>
+              </w:rPr>
+              <w:t xml:space="preserve"> Adding multi disks to a list.</w:t>
+            </w:r>
           </w:p>
         </w:tc>
         <w:tc>
@@ -1081,7 +1090,7 @@
                 <w:iCs w:val="0"/>
                 <w:lang w:val="en-US"/>
               </w:rPr>
-              <w:t>?</w:t>
+              <w:t>ok</w:t>
             </w:r>
           </w:p>
         </w:tc>
@@ -1618,6 +1627,7 @@
                 <w:iCs w:val="0"/>
                 <w:lang w:val="en-US"/>
               </w:rPr>
+              <w:lastRenderedPageBreak/>
               <w:t xml:space="preserve">Loading </w:t>
             </w:r>
             <w:r>
@@ -1740,7 +1750,6 @@
                 <w:iCs w:val="0"/>
                 <w:lang w:val="en-US"/>
               </w:rPr>
-              <w:lastRenderedPageBreak/>
               <w:t>Loading “Defender of the crown”</w:t>
             </w:r>
           </w:p>
@@ -1772,6 +1781,29 @@
               <w:t>Disk 1 loads normally and runs. Hooks up on flipping to disk 2.</w:t>
             </w:r>
           </w:p>
+          <w:p>
+            <w:pPr>
+              <w:rPr>
+                <w:rStyle w:val="Buchtitel"/>
+                <w:b w:val="0"/>
+                <w:bCs w:val="0"/>
+                <w:i w:val="0"/>
+                <w:iCs w:val="0"/>
+                <w:lang w:val="en-US"/>
+              </w:rPr>
+            </w:pPr>
+            <w:r>
+              <w:rPr>
+                <w:rStyle w:val="Buchtitel"/>
+                <w:b w:val="0"/>
+                <w:bCs w:val="0"/>
+                <w:i w:val="0"/>
+                <w:iCs w:val="0"/>
+                <w:lang w:val="en-US"/>
+              </w:rPr>
+              <w:t>See addendum.</w:t>
+            </w:r>
+          </w:p>
         </w:tc>
         <w:tc>
           <w:tcPr>
@@ -1797,7 +1829,7 @@
                 <w:iCs w:val="0"/>
                 <w:lang w:val="en-US"/>
               </w:rPr>
-              <w:t>?</w:t>
+              <w:t>ok</w:t>
             </w:r>
           </w:p>
         </w:tc>
@@ -2491,6 +2523,9 @@
         </w:tc>
       </w:tr>
       <w:tr>
+        <w:trPr>
+          <w:trHeight w:val="603"/>
+        </w:trPr>
         <w:tc>
           <w:tcPr>
             <w:tcW w:w="3020" w:type="dxa"/>
@@ -2626,18 +2661,7 @@
                 <w:iCs w:val="0"/>
                 <w:lang w:val="en-US"/>
               </w:rPr>
-              <w:t>Loading X’2018 demo</w:t>
-            </w:r>
-            <w:r>
-              <w:rPr>
-                <w:rStyle w:val="Buchtitel"/>
-                <w:b w:val="0"/>
-                <w:bCs w:val="0"/>
-                <w:i w:val="0"/>
-                <w:iCs w:val="0"/>
-                <w:lang w:val="en-US"/>
-              </w:rPr>
-              <w:t xml:space="preserve"> “unboxed side</w:t>
+              <w:t>Loading X’2018 demo “unboxed side</w:t>
             </w:r>
             <w:r>
               <w:rPr>
@@ -2701,6 +2725,29 @@
               <w:t>Demo loads and runs until inserting the image “unboxed side 2.d64”, then hooks up.</w:t>
             </w:r>
           </w:p>
+          <w:p>
+            <w:pPr>
+              <w:rPr>
+                <w:rStyle w:val="Buchtitel"/>
+                <w:b w:val="0"/>
+                <w:bCs w:val="0"/>
+                <w:i w:val="0"/>
+                <w:iCs w:val="0"/>
+                <w:lang w:val="en-US"/>
+              </w:rPr>
+            </w:pPr>
+            <w:r>
+              <w:rPr>
+                <w:rStyle w:val="Buchtitel"/>
+                <w:b w:val="0"/>
+                <w:bCs w:val="0"/>
+                <w:i w:val="0"/>
+                <w:iCs w:val="0"/>
+                <w:lang w:val="en-US"/>
+              </w:rPr>
+              <w:t>See addendum.</w:t>
+            </w:r>
+          </w:p>
         </w:tc>
         <w:tc>
           <w:tcPr>
@@ -2726,7 +2773,7 @@
                 <w:iCs w:val="0"/>
                 <w:lang w:val="en-US"/>
               </w:rPr>
-              <w:t>?</w:t>
+              <w:t>ok</w:t>
             </w:r>
           </w:p>
         </w:tc>
@@ -2756,18 +2803,7 @@
                 <w:iCs w:val="0"/>
                 <w:lang w:val="en-US"/>
               </w:rPr>
-              <w:t>Loading X’2018 demo</w:t>
-            </w:r>
-            <w:r>
-              <w:rPr>
-                <w:rStyle w:val="Buchtitel"/>
-                <w:b w:val="0"/>
-                <w:bCs w:val="0"/>
-                <w:i w:val="0"/>
-                <w:iCs w:val="0"/>
-                <w:lang w:val="en-US"/>
-              </w:rPr>
-              <w:t xml:space="preserve"> “</w:t>
+              <w:t>Loading X’2018 demo “</w:t>
             </w:r>
             <w:proofErr w:type="gramStart"/>
             <w:r>
@@ -2880,18 +2916,7 @@
                 <w:iCs w:val="0"/>
                 <w:lang w:val="en-US"/>
               </w:rPr>
-              <w:t>Loading X’2018 demo</w:t>
-            </w:r>
-            <w:r>
-              <w:rPr>
-                <w:rStyle w:val="Buchtitel"/>
-                <w:b w:val="0"/>
-                <w:bCs w:val="0"/>
-                <w:i w:val="0"/>
-                <w:iCs w:val="0"/>
-                <w:lang w:val="en-US"/>
-              </w:rPr>
-              <w:t xml:space="preserve"> </w:t>
+              <w:t xml:space="preserve">Loading X’2018 demo </w:t>
             </w:r>
             <w:r>
               <w:rPr>
@@ -2965,18 +2990,30 @@
                 <w:iCs w:val="0"/>
                 <w:lang w:val="en-US"/>
               </w:rPr>
-              <w:t>Demo loads and runs normally</w:t>
-            </w:r>
-            <w:r>
-              <w:rPr>
-                <w:rStyle w:val="Buchtitel"/>
-                <w:b w:val="0"/>
-                <w:bCs w:val="0"/>
-                <w:i w:val="0"/>
-                <w:iCs w:val="0"/>
-                <w:lang w:val="en-US"/>
-              </w:rPr>
-              <w:t>, flipping to disk 2 (s2): system hooks up”</w:t>
+              <w:t>Demo loads and runs normally, flipping to disk 2 (s2): system hooks up”</w:t>
+            </w:r>
+          </w:p>
+          <w:p>
+            <w:pPr>
+              <w:rPr>
+                <w:rStyle w:val="Buchtitel"/>
+                <w:b w:val="0"/>
+                <w:bCs w:val="0"/>
+                <w:i w:val="0"/>
+                <w:iCs w:val="0"/>
+                <w:lang w:val="en-US"/>
+              </w:rPr>
+            </w:pPr>
+            <w:r>
+              <w:rPr>
+                <w:rStyle w:val="Buchtitel"/>
+                <w:b w:val="0"/>
+                <w:bCs w:val="0"/>
+                <w:i w:val="0"/>
+                <w:iCs w:val="0"/>
+                <w:lang w:val="en-US"/>
+              </w:rPr>
+              <w:t>See addendum.</w:t>
             </w:r>
           </w:p>
         </w:tc>
@@ -3004,7 +3041,7 @@
                 <w:iCs w:val="0"/>
                 <w:lang w:val="en-US"/>
               </w:rPr>
-              <w:t>?</w:t>
+              <w:t>ok</w:t>
             </w:r>
           </w:p>
         </w:tc>
@@ -3268,18 +3305,6 @@
         </w:tc>
       </w:tr>
     </w:tbl>
-    <w:p>
-      <w:pPr>
-        <w:rPr>
-          <w:rStyle w:val="Buchtitel"/>
-          <w:b w:val="0"/>
-          <w:bCs w:val="0"/>
-          <w:i w:val="0"/>
-          <w:iCs w:val="0"/>
-          <w:lang w:val="en-US"/>
-        </w:rPr>
-      </w:pPr>
-    </w:p>
     <w:p>
       <w:pPr>
         <w:pStyle w:val="berschrift1"/>
@@ -3292,6 +3317,8 @@
           <w:lang w:val="en-US"/>
         </w:rPr>
       </w:pPr>
+      <w:bookmarkStart w:id="0" w:name="_GoBack"/>
+      <w:bookmarkEnd w:id="0"/>
       <w:r>
         <w:rPr>
           <w:rStyle w:val="Buchtitel"/>
@@ -3347,6 +3374,41 @@
           <w:lang w:val="en-US"/>
         </w:rPr>
         <w:t xml:space="preserve"> or a matter of the applied method of flipping disks.</w:t>
+      </w:r>
+    </w:p>
+    <w:p>
+      <w:pPr>
+        <w:rPr>
+          <w:rStyle w:val="Buchtitel"/>
+          <w:b w:val="0"/>
+          <w:bCs w:val="0"/>
+          <w:i w:val="0"/>
+          <w:iCs w:val="0"/>
+          <w:lang w:val="en-US"/>
+        </w:rPr>
+      </w:pPr>
+      <w:r>
+        <w:rPr>
+          <w:rStyle w:val="Buchtitel"/>
+          <w:b w:val="0"/>
+          <w:bCs w:val="0"/>
+          <w:i w:val="0"/>
+          <w:iCs w:val="0"/>
+          <w:lang w:val="en-US"/>
+        </w:rPr>
+        <w:t>Addendum:</w:t>
+      </w:r>
+      <w:r>
+        <w:rPr>
+          <w:rStyle w:val="Buchtitel"/>
+          <w:b w:val="0"/>
+          <w:bCs w:val="0"/>
+          <w:i w:val="0"/>
+          <w:iCs w:val="0"/>
+          <w:lang w:val="en-US"/>
+        </w:rPr>
+        <w:br/>
+        <w:t>Adding the disks of a multi-disk game or demo works with adding them to a list with SW5. Then flipping disks can be achieved with SW2 and SW3 and select.</w:t>
       </w:r>
     </w:p>
     <w:p>
@@ -3474,7 +3536,7 @@
       <w:rPr>
         <w:noProof/>
       </w:rPr>
-      <w:t>17.03.2019 12:03</w:t>
+      <w:t>18.03.2019 13:57</w:t>
     </w:r>
     <w:r>
       <w:fldChar w:fldCharType="end"/>
@@ -3820,7 +3882,7 @@
         <w:szCs w:val="20"/>
         <w:lang w:val="en-US"/>
       </w:rPr>
-      <w:t>17.03.2019 12:03</w:t>
+      <w:t>18.03.2019 13:57</w:t>
     </w:r>
     <w:r>
       <w:rPr>
@@ -5557,7 +5619,7 @@
 </file>
 
 <file path=customXml/itemProps1.xml><?xml version="1.0" encoding="utf-8"?>
-<ds:datastoreItem xmlns:ds="http://schemas.openxmlformats.org/officeDocument/2006/customXml" ds:itemID="{BCFC0BFB-719B-4390-8570-ED4196FD81A1}">
+<ds:datastoreItem xmlns:ds="http://schemas.openxmlformats.org/officeDocument/2006/customXml" ds:itemID="{DECAB58A-265E-44F9-9036-7D7621B485FA}">
   <ds:schemaRefs>
     <ds:schemaRef ds:uri="http://schemas.openxmlformats.org/officeDocument/2006/bibliography"/>
   </ds:schemaRefs>
